--- a/Assignment 1.docx
+++ b/Assignment 1.docx
@@ -53,14 +53,22 @@
         <w:rPr>
           <w:rFonts w:asciiTheme="majorBidi" w:eastAsiaTheme="majorBidi" w:hAnsiTheme="majorBidi" w:cstheme="majorBidi"/>
         </w:rPr>
-        <w:t xml:space="preserve"> E</w:t>
-      </w:r>
+        <w:t xml:space="preserve"> </w:t>
+      </w:r>
+      <w:proofErr w:type="spellStart"/>
       <w:r>
         <w:rPr>
           <w:rFonts w:asciiTheme="majorBidi" w:eastAsiaTheme="majorBidi" w:hAnsiTheme="majorBidi" w:cstheme="majorBidi"/>
         </w:rPr>
+        <w:t>E</w:t>
+      </w:r>
+      <w:r>
+        <w:rPr>
+          <w:rFonts w:asciiTheme="majorBidi" w:eastAsiaTheme="majorBidi" w:hAnsiTheme="majorBidi" w:cstheme="majorBidi"/>
+        </w:rPr>
         <w:t>yal</w:t>
       </w:r>
+      <w:proofErr w:type="spellEnd"/>
     </w:p>
     <w:p>
       <w:pPr>
@@ -3101,7 +3109,7 @@
           <w:noProof/>
         </w:rPr>
         <w:drawing>
-          <wp:inline distT="0" distB="0" distL="0" distR="0" wp14:anchorId="3592462A" wp14:editId="6E3550CB">
+          <wp:inline distT="0" distB="0" distL="0" distR="0" wp14:anchorId="3592462A" wp14:editId="04FE94AE">
             <wp:extent cx="3390405" cy="1439473"/>
             <wp:effectExtent l="0" t="0" r="635" b="8890"/>
             <wp:docPr id="3" name="Picture 3"/>
@@ -3276,8 +3284,16 @@
         <w:rPr>
           <w:rFonts w:asciiTheme="majorBidi" w:eastAsiaTheme="minorEastAsia" w:hAnsiTheme="majorBidi" w:cstheme="majorBidi"/>
         </w:rPr>
-        <w:t xml:space="preserve"> then :</w:t>
-      </w:r>
+        <w:t xml:space="preserve"> </w:t>
+      </w:r>
+      <w:proofErr w:type="gramStart"/>
+      <w:r>
+        <w:rPr>
+          <w:rFonts w:asciiTheme="majorBidi" w:eastAsiaTheme="minorEastAsia" w:hAnsiTheme="majorBidi" w:cstheme="majorBidi"/>
+        </w:rPr>
+        <w:t>then :</w:t>
+      </w:r>
+      <w:proofErr w:type="gramEnd"/>
     </w:p>
     <w:p>
       <w:pPr>
@@ -3711,7 +3727,6 @@
         <w:rPr>
           <w:rFonts w:asciiTheme="majorBidi" w:eastAsiaTheme="minorEastAsia" w:hAnsiTheme="majorBidi" w:cstheme="majorBidi"/>
         </w:rPr>
-        <w:lastRenderedPageBreak/>
         <w:t>So:</w:t>
       </w:r>
     </w:p>
@@ -5018,8 +5033,16 @@
         <w:rPr>
           <w:rFonts w:asciiTheme="majorBidi" w:eastAsiaTheme="minorEastAsia" w:hAnsiTheme="majorBidi" w:cstheme="majorBidi"/>
         </w:rPr>
-        <w:t xml:space="preserve"> then :</w:t>
-      </w:r>
+        <w:t xml:space="preserve"> </w:t>
+      </w:r>
+      <w:proofErr w:type="gramStart"/>
+      <w:r>
+        <w:rPr>
+          <w:rFonts w:asciiTheme="majorBidi" w:eastAsiaTheme="minorEastAsia" w:hAnsiTheme="majorBidi" w:cstheme="majorBidi"/>
+        </w:rPr>
+        <w:t>then :</w:t>
+      </w:r>
+      <w:proofErr w:type="gramEnd"/>
     </w:p>
     <w:p>
       <w:pPr>
@@ -7221,7 +7244,6 @@
         <w:rPr>
           <w:rFonts w:asciiTheme="majorBidi" w:eastAsiaTheme="minorEastAsia" w:hAnsiTheme="majorBidi" w:cstheme="majorBidi"/>
         </w:rPr>
-        <w:lastRenderedPageBreak/>
         <w:t>If</w:t>
       </w:r>
       <w:r>
@@ -17828,6 +17850,7 @@
           <w:u w:val="single"/>
         </w:rPr>
       </w:pPr>
+      <w:proofErr w:type="spellStart"/>
       <w:r>
         <w:rPr>
           <w:rFonts w:asciiTheme="majorBidi" w:eastAsiaTheme="majorBidi" w:hAnsiTheme="majorBidi" w:cstheme="majorBidi"/>
@@ -17835,7 +17858,17 @@
           <w:bCs/>
           <w:u w:val="single"/>
         </w:rPr>
-        <w:t>Frobenius Norm</w:t>
+        <w:t>Frobenius</w:t>
+      </w:r>
+      <w:proofErr w:type="spellEnd"/>
+      <w:r>
+        <w:rPr>
+          <w:rFonts w:asciiTheme="majorBidi" w:eastAsiaTheme="majorBidi" w:hAnsiTheme="majorBidi" w:cstheme="majorBidi"/>
+          <w:b/>
+          <w:bCs/>
+          <w:u w:val="single"/>
+        </w:rPr>
+        <w:t xml:space="preserve"> Norm</w:t>
       </w:r>
       <w:r>
         <w:rPr>
@@ -17946,13 +17979,7 @@
           <w:rPr>
             <w:rFonts w:ascii="Cambria Math" w:eastAsiaTheme="majorEastAsia" w:hAnsi="Cambria Math" w:cstheme="majorBidi"/>
           </w:rPr>
-          <m:t>,</m:t>
-        </m:r>
-        <m:r>
-          <w:rPr>
-            <w:rFonts w:ascii="Cambria Math" w:eastAsiaTheme="majorEastAsia" w:hAnsi="Cambria Math" w:cstheme="majorBidi"/>
-          </w:rPr>
-          <m:t>B</m:t>
+          <m:t>,B</m:t>
         </m:r>
         <m:d>
           <m:dPr>
@@ -18021,13 +18048,7 @@
             <w:rPr>
               <w:rFonts w:ascii="Cambria Math" w:eastAsiaTheme="majorEastAsia" w:hAnsi="Cambria Math" w:cstheme="majorBidi"/>
             </w:rPr>
-            <m:t>t</m:t>
-          </m:r>
-          <m:r>
-            <w:rPr>
-              <w:rFonts w:ascii="Cambria Math" w:eastAsiaTheme="majorEastAsia" w:hAnsi="Cambria Math" w:cstheme="majorBidi"/>
-            </w:rPr>
-            <m:t>race</m:t>
+            <m:t>trace</m:t>
           </m:r>
           <m:d>
             <m:dPr>
@@ -18095,13 +18116,7 @@
                 <w:rPr>
                   <w:rFonts w:ascii="Cambria Math" w:eastAsiaTheme="majorEastAsia" w:hAnsi="Cambria Math" w:cstheme="majorBidi"/>
                 </w:rPr>
-                <m:t>i</m:t>
-              </m:r>
-              <m:r>
-                <w:rPr>
-                  <w:rFonts w:ascii="Cambria Math" w:eastAsiaTheme="majorEastAsia" w:hAnsi="Cambria Math" w:cstheme="majorBidi"/>
-                </w:rPr>
-                <m:t>=1</m:t>
+                <m:t>i=1</m:t>
               </m:r>
             </m:sub>
             <m:sup>
@@ -18556,13 +18571,7 @@
             <w:rPr>
               <w:rFonts w:ascii="Cambria Math" w:eastAsiaTheme="majorEastAsia" w:hAnsi="Cambria Math" w:cstheme="majorBidi"/>
             </w:rPr>
-            <m:t>t</m:t>
-          </m:r>
-          <m:r>
-            <w:rPr>
-              <w:rFonts w:ascii="Cambria Math" w:eastAsiaTheme="majorEastAsia" w:hAnsi="Cambria Math" w:cstheme="majorBidi"/>
-            </w:rPr>
-            <m:t>race</m:t>
+            <m:t>trace</m:t>
           </m:r>
           <m:d>
             <m:dPr>
@@ -19485,7 +19494,6 @@
             <w:rPr>
               <w:rFonts w:ascii="Cambria Math" w:eastAsiaTheme="majorEastAsia" w:hAnsi="Cambria Math" w:cstheme="majorBidi"/>
             </w:rPr>
-            <w:lastRenderedPageBreak/>
             <m:t>&lt;A</m:t>
           </m:r>
           <m:d>
@@ -19512,13 +19520,7 @@
             <w:rPr>
               <w:rFonts w:ascii="Cambria Math" w:eastAsiaTheme="majorEastAsia" w:hAnsi="Cambria Math" w:cstheme="majorBidi"/>
             </w:rPr>
-            <m:t>,</m:t>
-          </m:r>
-          <m:r>
-            <w:rPr>
-              <w:rFonts w:ascii="Cambria Math" w:eastAsiaTheme="majorEastAsia" w:hAnsi="Cambria Math" w:cstheme="majorBidi"/>
-            </w:rPr>
-            <m:t>B</m:t>
+            <m:t>,B</m:t>
           </m:r>
           <m:d>
             <m:dPr>
@@ -19564,13 +19566,7 @@
             <w:rPr>
               <w:rFonts w:ascii="Cambria Math" w:eastAsiaTheme="majorEastAsia" w:hAnsi="Cambria Math" w:cstheme="majorBidi"/>
             </w:rPr>
-            <m:t>=</m:t>
-          </m:r>
-          <m:r>
-            <w:rPr>
-              <w:rFonts w:ascii="Cambria Math" w:eastAsiaTheme="majorEastAsia" w:hAnsi="Cambria Math" w:cstheme="majorBidi"/>
-            </w:rPr>
-            <m:t xml:space="preserve"> </m:t>
+            <m:t xml:space="preserve">= </m:t>
           </m:r>
           <m:sSub>
             <m:sSubPr>
@@ -19744,13 +19740,7 @@
             <w:rPr>
               <w:rFonts w:ascii="Cambria Math" w:eastAsiaTheme="majorEastAsia" w:hAnsi="Cambria Math" w:cstheme="majorBidi"/>
             </w:rPr>
-            <m:t>+⋯</m:t>
-          </m:r>
-          <m:r>
-            <w:rPr>
-              <w:rFonts w:ascii="Cambria Math" w:eastAsiaTheme="majorEastAsia" w:hAnsi="Cambria Math" w:cstheme="majorBidi"/>
-            </w:rPr>
-            <m:t>+</m:t>
+            <m:t>+⋯+</m:t>
           </m:r>
           <m:sSub>
             <m:sSubPr>
@@ -19990,13 +19980,7 @@
                     <w:rPr>
                       <w:rFonts w:ascii="Cambria Math" w:eastAsiaTheme="majorEastAsia" w:hAnsi="Cambria Math" w:cstheme="majorBidi"/>
                     </w:rPr>
-                    <m:t>k</m:t>
-                  </m:r>
-                  <m:r>
-                    <w:rPr>
-                      <w:rFonts w:ascii="Cambria Math" w:eastAsiaTheme="majorEastAsia" w:hAnsi="Cambria Math" w:cstheme="majorBidi"/>
-                    </w:rPr>
-                    <m:t>=1</m:t>
+                    <m:t>k=1</m:t>
                   </m:r>
                 </m:sub>
                 <m:sup>
@@ -20281,13 +20265,7 @@
           <w:rPr>
             <w:rFonts w:ascii="Cambria Math" w:eastAsiaTheme="majorEastAsia" w:hAnsi="Cambria Math" w:cstheme="majorBidi"/>
           </w:rPr>
-          <m:t>,</m:t>
-        </m:r>
-        <m:r>
-          <w:rPr>
-            <w:rFonts w:ascii="Cambria Math" w:eastAsiaTheme="majorEastAsia" w:hAnsi="Cambria Math" w:cstheme="majorBidi"/>
-          </w:rPr>
-          <m:t>B</m:t>
+          <m:t>,B</m:t>
         </m:r>
         <m:d>
           <m:dPr>
@@ -20313,13 +20291,7 @@
           <w:rPr>
             <w:rFonts w:ascii="Cambria Math" w:eastAsiaTheme="majorEastAsia" w:hAnsi="Cambria Math" w:cstheme="majorBidi"/>
           </w:rPr>
-          <m:t>&gt;</m:t>
-        </m:r>
-        <m:r>
-          <w:rPr>
-            <w:rFonts w:ascii="Cambria Math" w:eastAsiaTheme="majorEastAsia" w:hAnsi="Cambria Math" w:cstheme="majorBidi"/>
-          </w:rPr>
-          <m:t xml:space="preserve">    ∎</m:t>
+          <m:t>&gt;    ∎</m:t>
         </m:r>
       </m:oMath>
     </w:p>
@@ -20389,6 +20361,8 @@
         </w:rPr>
         <w:t xml:space="preserve"> </w:t>
       </w:r>
+      <w:bookmarkStart w:id="1" w:name="_GoBack"/>
+      <w:bookmarkEnd w:id="1"/>
     </w:p>
     <w:p>
       <w:pPr>
@@ -20423,13 +20397,7 @@
             <w:rPr>
               <w:rFonts w:ascii="Cambria Math" w:eastAsiaTheme="majorEastAsia" w:hAnsi="Cambria Math" w:cstheme="majorBidi"/>
             </w:rPr>
-            <m:t>=</m:t>
-          </m:r>
-          <m:r>
-            <w:rPr>
-              <w:rFonts w:ascii="Cambria Math" w:eastAsiaTheme="majorEastAsia" w:hAnsi="Cambria Math" w:cstheme="majorBidi"/>
-            </w:rPr>
-            <m:t>argmin</m:t>
+            <m:t>=argmin</m:t>
           </m:r>
           <m:sSubSup>
             <m:sSubSupPr>
@@ -20683,57 +20651,13 @@
         <w:ind w:left="1080"/>
         <w:rPr>
           <w:rFonts w:asciiTheme="majorBidi" w:eastAsiaTheme="majorEastAsia" w:hAnsiTheme="majorBidi" w:cstheme="majorBidi"/>
-          <w:highlight w:val="cyan"/>
         </w:rPr>
       </w:pPr>
       <w:r>
         <w:rPr>
           <w:rFonts w:asciiTheme="majorBidi" w:eastAsiaTheme="majorEastAsia" w:hAnsiTheme="majorBidi" w:cstheme="majorBidi"/>
-          <w:highlight w:val="cyan"/>
-        </w:rPr>
-        <w:t xml:space="preserve">And from the previous </w:t>
-      </w:r>
-      <w:commentRangeStart w:id="1"/>
-      <w:commentRangeStart w:id="2"/>
-      <w:commentRangeStart w:id="3"/>
-      <w:commentRangeStart w:id="4"/>
-      <w:r>
-        <w:rPr>
-          <w:rFonts w:asciiTheme="majorBidi" w:eastAsiaTheme="majorEastAsia" w:hAnsiTheme="majorBidi" w:cstheme="majorBidi"/>
-          <w:highlight w:val="cyan"/>
-        </w:rPr>
-        <w:t>proof</w:t>
-      </w:r>
-      <w:commentRangeEnd w:id="1"/>
-      <w:r>
-        <w:rPr>
-          <w:rStyle w:val="CommentReference"/>
-          <w:rtl/>
-        </w:rPr>
-        <w:commentReference w:id="1"/>
-      </w:r>
-      <w:commentRangeEnd w:id="2"/>
-      <w:r>
-        <w:rPr>
-          <w:rStyle w:val="CommentReference"/>
-          <w:rtl/>
-        </w:rPr>
-        <w:commentReference w:id="2"/>
-      </w:r>
-      <w:commentRangeEnd w:id="3"/>
-      <w:r>
-        <w:rPr>
-          <w:rStyle w:val="CommentReference"/>
-        </w:rPr>
-        <w:commentReference w:id="3"/>
-      </w:r>
-      <w:commentRangeEnd w:id="4"/>
-      <w:r>
-        <w:rPr>
-          <w:rStyle w:val="CommentReference"/>
-          <w:rtl/>
-        </w:rPr>
-        <w:commentReference w:id="4"/>
+        </w:rPr>
+        <w:t>And from the previous proof</w:t>
       </w:r>
     </w:p>
     <w:p>
@@ -20743,7 +20667,6 @@
         <w:ind w:left="1080"/>
         <w:rPr>
           <w:rFonts w:asciiTheme="majorBidi" w:eastAsiaTheme="majorEastAsia" w:hAnsiTheme="majorBidi" w:cstheme="majorBidi"/>
-          <w:highlight w:val="cyan"/>
         </w:rPr>
       </w:pPr>
       <m:oMathPara>
@@ -20751,9 +20674,8 @@
           <m:r>
             <w:rPr>
               <w:rFonts w:ascii="Cambria Math" w:eastAsiaTheme="majorEastAsia" w:hAnsi="Cambria Math" w:cstheme="majorBidi"/>
-              <w:highlight w:val="cyan"/>
             </w:rPr>
-            <m:t>f</m:t>
+            <m:t>trace</m:t>
           </m:r>
           <m:d>
             <m:dPr>
@@ -20761,171 +20683,6 @@
                 <w:rPr>
                   <w:rFonts w:ascii="Cambria Math" w:eastAsiaTheme="majorEastAsia" w:hAnsi="Cambria Math" w:cstheme="majorBidi"/>
                   <w:i/>
-                  <w:highlight w:val="cyan"/>
-                </w:rPr>
-              </m:ctrlPr>
-            </m:dPr>
-            <m:e>
-              <m:r>
-                <w:rPr>
-                  <w:rFonts w:ascii="Cambria Math" w:eastAsiaTheme="majorEastAsia" w:hAnsi="Cambria Math" w:cstheme="majorBidi"/>
-                  <w:highlight w:val="cyan"/>
-                </w:rPr>
-                <m:t>X</m:t>
-              </m:r>
-            </m:e>
-          </m:d>
-          <m:r>
-            <w:rPr>
-              <w:rFonts w:ascii="Cambria Math" w:eastAsiaTheme="majorEastAsia" w:hAnsi="Cambria Math" w:cstheme="majorBidi"/>
-              <w:highlight w:val="cyan"/>
-            </w:rPr>
-            <m:t>=&lt;</m:t>
-          </m:r>
-          <m:d>
-            <m:dPr>
-              <m:ctrlPr>
-                <w:rPr>
-                  <w:rFonts w:ascii="Cambria Math" w:eastAsiaTheme="majorEastAsia" w:hAnsi="Cambria Math" w:cstheme="majorBidi"/>
-                  <w:i/>
-                  <w:highlight w:val="cyan"/>
-                </w:rPr>
-              </m:ctrlPr>
-            </m:dPr>
-            <m:e>
-              <m:r>
-                <w:rPr>
-                  <w:rFonts w:ascii="Cambria Math" w:eastAsiaTheme="majorEastAsia" w:hAnsi="Cambria Math" w:cstheme="majorBidi"/>
-                  <w:highlight w:val="cyan"/>
-                </w:rPr>
-                <m:t>AX-B</m:t>
-              </m:r>
-            </m:e>
-          </m:d>
-          <m:d>
-            <m:dPr>
-              <m:begChr m:val="["/>
-              <m:endChr m:val="]"/>
-              <m:ctrlPr>
-                <w:rPr>
-                  <w:rFonts w:ascii="Cambria Math" w:eastAsiaTheme="majorEastAsia" w:hAnsi="Cambria Math" w:cstheme="majorBidi"/>
-                  <w:i/>
-                  <w:highlight w:val="cyan"/>
-                </w:rPr>
-              </m:ctrlPr>
-            </m:dPr>
-            <m:e>
-              <m:r>
-                <w:rPr>
-                  <w:rFonts w:ascii="Cambria Math" w:eastAsiaTheme="majorEastAsia" w:hAnsi="Cambria Math" w:cstheme="majorBidi"/>
-                  <w:highlight w:val="cyan"/>
-                </w:rPr>
-                <m:t>:</m:t>
-              </m:r>
-            </m:e>
-          </m:d>
-          <m:r>
-            <w:rPr>
-              <w:rFonts w:ascii="Cambria Math" w:eastAsiaTheme="majorEastAsia" w:hAnsi="Cambria Math" w:cstheme="majorBidi"/>
-              <w:highlight w:val="cyan"/>
-            </w:rPr>
-            <m:t>,</m:t>
-          </m:r>
-          <m:d>
-            <m:dPr>
-              <m:ctrlPr>
-                <w:rPr>
-                  <w:rFonts w:ascii="Cambria Math" w:eastAsiaTheme="majorEastAsia" w:hAnsi="Cambria Math" w:cstheme="majorBidi"/>
-                  <w:i/>
-                  <w:highlight w:val="cyan"/>
-                </w:rPr>
-              </m:ctrlPr>
-            </m:dPr>
-            <m:e>
-              <m:r>
-                <w:rPr>
-                  <w:rFonts w:ascii="Cambria Math" w:eastAsiaTheme="majorEastAsia" w:hAnsi="Cambria Math" w:cstheme="majorBidi"/>
-                  <w:highlight w:val="cyan"/>
-                </w:rPr>
-                <m:t>AX-B</m:t>
-              </m:r>
-            </m:e>
-          </m:d>
-          <m:d>
-            <m:dPr>
-              <m:begChr m:val="["/>
-              <m:endChr m:val="]"/>
-              <m:ctrlPr>
-                <w:rPr>
-                  <w:rFonts w:ascii="Cambria Math" w:eastAsiaTheme="majorEastAsia" w:hAnsi="Cambria Math" w:cstheme="majorBidi"/>
-                  <w:i/>
-                  <w:highlight w:val="cyan"/>
-                </w:rPr>
-              </m:ctrlPr>
-            </m:dPr>
-            <m:e>
-              <m:r>
-                <w:rPr>
-                  <w:rFonts w:ascii="Cambria Math" w:eastAsiaTheme="majorEastAsia" w:hAnsi="Cambria Math" w:cstheme="majorBidi"/>
-                  <w:highlight w:val="cyan"/>
-                </w:rPr>
-                <m:t>:</m:t>
-              </m:r>
-            </m:e>
-          </m:d>
-          <m:r>
-            <w:rPr>
-              <w:rFonts w:ascii="Cambria Math" w:eastAsiaTheme="majorEastAsia" w:hAnsi="Cambria Math" w:cstheme="majorBidi"/>
-              <w:highlight w:val="cyan"/>
-            </w:rPr>
-            <m:t>&gt;</m:t>
-          </m:r>
-        </m:oMath>
-      </m:oMathPara>
-    </w:p>
-    <w:p>
-      <w:pPr>
-        <w:pStyle w:val="ListParagraph"/>
-        <w:spacing w:line="360" w:lineRule="auto"/>
-        <w:ind w:left="1080"/>
-        <w:rPr>
-          <w:rFonts w:asciiTheme="majorBidi" w:eastAsiaTheme="majorEastAsia" w:hAnsiTheme="majorBidi" w:cstheme="majorBidi"/>
-          <w:highlight w:val="cyan"/>
-        </w:rPr>
-      </w:pPr>
-      <w:r>
-        <w:rPr>
-          <w:rFonts w:asciiTheme="majorBidi" w:eastAsiaTheme="majorEastAsia" w:hAnsiTheme="majorBidi" w:cstheme="majorBidi"/>
-          <w:highlight w:val="cyan"/>
-        </w:rPr>
-        <w:t xml:space="preserve">We can see that </w:t>
-      </w:r>
-    </w:p>
-    <w:p>
-      <w:pPr>
-        <w:pStyle w:val="ListParagraph"/>
-        <w:spacing w:line="360" w:lineRule="auto"/>
-        <w:ind w:left="1080"/>
-        <w:rPr>
-          <w:rFonts w:asciiTheme="majorBidi" w:eastAsiaTheme="majorEastAsia" w:hAnsiTheme="majorBidi" w:cstheme="majorBidi"/>
-        </w:rPr>
-      </w:pPr>
-      <m:oMathPara>
-        <m:oMath>
-          <m:r>
-            <w:rPr>
-              <w:rFonts w:ascii="Cambria Math" w:eastAsiaTheme="majorEastAsia" w:hAnsi="Cambria Math" w:cstheme="majorBidi"/>
-              <w:highlight w:val="cyan"/>
-            </w:rPr>
-            <m:t>&lt;AX-B,AX-B&gt;=trace</m:t>
-          </m:r>
-          <m:d>
-            <m:dPr>
-              <m:ctrlPr>
-                <w:rPr>
-                  <w:rFonts w:ascii="Cambria Math" w:eastAsiaTheme="majorEastAsia" w:hAnsi="Cambria Math" w:cstheme="majorBidi"/>
-                  <w:i/>
-                  <w:highlight w:val="cyan"/>
                 </w:rPr>
               </m:ctrlPr>
             </m:dPr>
@@ -20936,7 +20693,6 @@
                     <w:rPr>
                       <w:rFonts w:ascii="Cambria Math" w:eastAsiaTheme="majorEastAsia" w:hAnsi="Cambria Math" w:cstheme="majorBidi"/>
                       <w:i/>
-                      <w:highlight w:val="cyan"/>
                     </w:rPr>
                   </m:ctrlPr>
                 </m:sSupPr>
@@ -20947,7 +20703,6 @@
                         <w:rPr>
                           <w:rFonts w:ascii="Cambria Math" w:eastAsiaTheme="majorEastAsia" w:hAnsi="Cambria Math" w:cstheme="majorBidi"/>
                           <w:i/>
-                          <w:highlight w:val="cyan"/>
                         </w:rPr>
                       </m:ctrlPr>
                     </m:dPr>
@@ -20955,7 +20710,6 @@
                       <m:r>
                         <w:rPr>
                           <w:rFonts w:ascii="Cambria Math" w:eastAsiaTheme="majorEastAsia" w:hAnsi="Cambria Math" w:cstheme="majorBidi"/>
-                          <w:highlight w:val="cyan"/>
                         </w:rPr>
                         <m:t>AX-B</m:t>
                       </m:r>
@@ -20966,7 +20720,6 @@
                   <m:r>
                     <w:rPr>
                       <w:rFonts w:ascii="Cambria Math" w:eastAsiaTheme="majorEastAsia" w:hAnsi="Cambria Math" w:cstheme="majorBidi"/>
-                      <w:highlight w:val="cyan"/>
                     </w:rPr>
                     <m:t>T</m:t>
                   </m:r>
@@ -20978,7 +20731,6 @@
                     <w:rPr>
                       <w:rFonts w:ascii="Cambria Math" w:eastAsiaTheme="majorEastAsia" w:hAnsi="Cambria Math" w:cstheme="majorBidi"/>
                       <w:i/>
-                      <w:highlight w:val="cyan"/>
                     </w:rPr>
                   </m:ctrlPr>
                 </m:dPr>
@@ -20986,7 +20738,6 @@
                   <m:r>
                     <w:rPr>
                       <w:rFonts w:ascii="Cambria Math" w:eastAsiaTheme="majorEastAsia" w:hAnsi="Cambria Math" w:cstheme="majorBidi"/>
-                      <w:highlight w:val="cyan"/>
                     </w:rPr>
                     <m:t>AX-B</m:t>
                   </m:r>
@@ -20997,7 +20748,6 @@
           <m:r>
             <w:rPr>
               <w:rFonts w:ascii="Cambria Math" w:eastAsiaTheme="majorEastAsia" w:hAnsi="Cambria Math" w:cstheme="majorBidi"/>
-              <w:highlight w:val="cyan"/>
             </w:rPr>
             <m:t>=&lt;</m:t>
           </m:r>
@@ -21007,7 +20757,6 @@
                 <w:rPr>
                   <w:rFonts w:ascii="Cambria Math" w:eastAsiaTheme="majorEastAsia" w:hAnsi="Cambria Math" w:cstheme="majorBidi"/>
                   <w:i/>
-                  <w:highlight w:val="cyan"/>
                 </w:rPr>
               </m:ctrlPr>
             </m:dPr>
@@ -21015,7 +20764,6 @@
               <m:r>
                 <w:rPr>
                   <w:rFonts w:ascii="Cambria Math" w:eastAsiaTheme="majorEastAsia" w:hAnsi="Cambria Math" w:cstheme="majorBidi"/>
-                  <w:highlight w:val="cyan"/>
                 </w:rPr>
                 <m:t>AX-B</m:t>
               </m:r>
@@ -21029,7 +20777,6 @@
                 <w:rPr>
                   <w:rFonts w:ascii="Cambria Math" w:eastAsiaTheme="majorEastAsia" w:hAnsi="Cambria Math" w:cstheme="majorBidi"/>
                   <w:i/>
-                  <w:highlight w:val="cyan"/>
                 </w:rPr>
               </m:ctrlPr>
             </m:dPr>
@@ -21037,7 +20784,6 @@
               <m:r>
                 <w:rPr>
                   <w:rFonts w:ascii="Cambria Math" w:eastAsiaTheme="majorEastAsia" w:hAnsi="Cambria Math" w:cstheme="majorBidi"/>
-                  <w:highlight w:val="cyan"/>
                 </w:rPr>
                 <m:t>:</m:t>
               </m:r>
@@ -21046,7 +20792,6 @@
           <m:r>
             <w:rPr>
               <w:rFonts w:ascii="Cambria Math" w:eastAsiaTheme="majorEastAsia" w:hAnsi="Cambria Math" w:cstheme="majorBidi"/>
-              <w:highlight w:val="cyan"/>
             </w:rPr>
             <m:t>,</m:t>
           </m:r>
@@ -21056,7 +20801,6 @@
                 <w:rPr>
                   <w:rFonts w:ascii="Cambria Math" w:eastAsiaTheme="majorEastAsia" w:hAnsi="Cambria Math" w:cstheme="majorBidi"/>
                   <w:i/>
-                  <w:highlight w:val="cyan"/>
                 </w:rPr>
               </m:ctrlPr>
             </m:dPr>
@@ -21064,7 +20808,6 @@
               <m:r>
                 <w:rPr>
                   <w:rFonts w:ascii="Cambria Math" w:eastAsiaTheme="majorEastAsia" w:hAnsi="Cambria Math" w:cstheme="majorBidi"/>
-                  <w:highlight w:val="cyan"/>
                 </w:rPr>
                 <m:t>AX-B</m:t>
               </m:r>
@@ -21078,7 +20821,6 @@
                 <w:rPr>
                   <w:rFonts w:ascii="Cambria Math" w:eastAsiaTheme="majorEastAsia" w:hAnsi="Cambria Math" w:cstheme="majorBidi"/>
                   <w:i/>
-                  <w:highlight w:val="cyan"/>
                 </w:rPr>
               </m:ctrlPr>
             </m:dPr>
@@ -21086,7 +20828,6 @@
               <m:r>
                 <w:rPr>
                   <w:rFonts w:ascii="Cambria Math" w:eastAsiaTheme="majorEastAsia" w:hAnsi="Cambria Math" w:cstheme="majorBidi"/>
-                  <w:highlight w:val="cyan"/>
                 </w:rPr>
                 <m:t>:</m:t>
               </m:r>
@@ -21095,10 +20836,241 @@
           <m:r>
             <w:rPr>
               <w:rFonts w:ascii="Cambria Math" w:eastAsiaTheme="majorEastAsia" w:hAnsi="Cambria Math" w:cstheme="majorBidi"/>
-              <w:highlight w:val="cyan"/>
             </w:rPr>
             <m:t>&gt;</m:t>
           </m:r>
+        </m:oMath>
+      </m:oMathPara>
+    </w:p>
+    <w:p>
+      <w:pPr>
+        <w:pStyle w:val="ListParagraph"/>
+        <w:spacing w:line="360" w:lineRule="auto"/>
+        <w:ind w:left="1080"/>
+        <w:rPr>
+          <w:rFonts w:asciiTheme="majorBidi" w:eastAsiaTheme="majorEastAsia" w:hAnsiTheme="majorBidi" w:cstheme="majorBidi"/>
+        </w:rPr>
+      </w:pPr>
+      <w:r>
+        <w:rPr>
+          <w:rFonts w:asciiTheme="majorBidi" w:eastAsiaTheme="majorEastAsia" w:hAnsiTheme="majorBidi" w:cstheme="majorBidi"/>
+        </w:rPr>
+        <w:t>Hence</w:t>
+      </w:r>
+    </w:p>
+    <w:p>
+      <w:pPr>
+        <w:pStyle w:val="ListParagraph"/>
+        <w:spacing w:line="360" w:lineRule="auto"/>
+        <w:ind w:left="1080"/>
+        <w:rPr>
+          <w:rFonts w:asciiTheme="majorBidi" w:eastAsiaTheme="majorEastAsia" w:hAnsiTheme="majorBidi" w:cstheme="majorBidi"/>
+        </w:rPr>
+      </w:pPr>
+      <m:oMathPara>
+        <m:oMath>
+          <m:r>
+            <w:rPr>
+              <w:rFonts w:ascii="Cambria Math" w:eastAsiaTheme="majorEastAsia" w:hAnsi="Cambria Math" w:cstheme="majorBidi"/>
+            </w:rPr>
+            <m:t>f(x)=&lt;</m:t>
+          </m:r>
+          <m:d>
+            <m:dPr>
+              <m:ctrlPr>
+                <w:rPr>
+                  <w:rFonts w:ascii="Cambria Math" w:eastAsiaTheme="majorEastAsia" w:hAnsi="Cambria Math" w:cstheme="majorBidi"/>
+                  <w:i/>
+                </w:rPr>
+              </m:ctrlPr>
+            </m:dPr>
+            <m:e>
+              <m:r>
+                <w:rPr>
+                  <w:rFonts w:ascii="Cambria Math" w:eastAsiaTheme="majorEastAsia" w:hAnsi="Cambria Math" w:cstheme="majorBidi"/>
+                </w:rPr>
+                <m:t>AX-B</m:t>
+              </m:r>
+            </m:e>
+          </m:d>
+          <m:d>
+            <m:dPr>
+              <m:begChr m:val="["/>
+              <m:endChr m:val="]"/>
+              <m:ctrlPr>
+                <w:rPr>
+                  <w:rFonts w:ascii="Cambria Math" w:eastAsiaTheme="majorEastAsia" w:hAnsi="Cambria Math" w:cstheme="majorBidi"/>
+                  <w:i/>
+                </w:rPr>
+              </m:ctrlPr>
+            </m:dPr>
+            <m:e>
+              <m:r>
+                <w:rPr>
+                  <w:rFonts w:ascii="Cambria Math" w:eastAsiaTheme="majorEastAsia" w:hAnsi="Cambria Math" w:cstheme="majorBidi"/>
+                </w:rPr>
+                <m:t>:</m:t>
+              </m:r>
+            </m:e>
+          </m:d>
+          <m:r>
+            <w:rPr>
+              <w:rFonts w:ascii="Cambria Math" w:eastAsiaTheme="majorEastAsia" w:hAnsi="Cambria Math" w:cstheme="majorBidi"/>
+            </w:rPr>
+            <m:t>,</m:t>
+          </m:r>
+          <m:d>
+            <m:dPr>
+              <m:ctrlPr>
+                <w:rPr>
+                  <w:rFonts w:ascii="Cambria Math" w:eastAsiaTheme="majorEastAsia" w:hAnsi="Cambria Math" w:cstheme="majorBidi"/>
+                  <w:i/>
+                </w:rPr>
+              </m:ctrlPr>
+            </m:dPr>
+            <m:e>
+              <m:r>
+                <w:rPr>
+                  <w:rFonts w:ascii="Cambria Math" w:eastAsiaTheme="majorEastAsia" w:hAnsi="Cambria Math" w:cstheme="majorBidi"/>
+                </w:rPr>
+                <m:t>AX-B</m:t>
+              </m:r>
+            </m:e>
+          </m:d>
+          <m:d>
+            <m:dPr>
+              <m:begChr m:val="["/>
+              <m:endChr m:val="]"/>
+              <m:ctrlPr>
+                <w:rPr>
+                  <w:rFonts w:ascii="Cambria Math" w:eastAsiaTheme="majorEastAsia" w:hAnsi="Cambria Math" w:cstheme="majorBidi"/>
+                  <w:i/>
+                </w:rPr>
+              </m:ctrlPr>
+            </m:dPr>
+            <m:e>
+              <m:r>
+                <w:rPr>
+                  <w:rFonts w:ascii="Cambria Math" w:eastAsiaTheme="majorEastAsia" w:hAnsi="Cambria Math" w:cstheme="majorBidi"/>
+                </w:rPr>
+                <m:t>:</m:t>
+              </m:r>
+            </m:e>
+          </m:d>
+          <m:r>
+            <w:rPr>
+              <w:rFonts w:ascii="Cambria Math" w:eastAsiaTheme="majorEastAsia" w:hAnsi="Cambria Math" w:cstheme="majorBidi"/>
+            </w:rPr>
+            <m:t>&gt;=</m:t>
+          </m:r>
+          <m:sSup>
+            <m:sSupPr>
+              <m:ctrlPr>
+                <w:rPr>
+                  <w:rFonts w:ascii="Cambria Math" w:eastAsiaTheme="majorEastAsia" w:hAnsi="Cambria Math" w:cstheme="majorBidi"/>
+                  <w:i/>
+                </w:rPr>
+              </m:ctrlPr>
+            </m:sSupPr>
+            <m:e>
+              <m:d>
+                <m:dPr>
+                  <m:ctrlPr>
+                    <w:rPr>
+                      <w:rFonts w:ascii="Cambria Math" w:eastAsiaTheme="majorEastAsia" w:hAnsi="Cambria Math" w:cstheme="majorBidi"/>
+                      <w:i/>
+                    </w:rPr>
+                  </m:ctrlPr>
+                </m:dPr>
+                <m:e>
+                  <m:d>
+                    <m:dPr>
+                      <m:ctrlPr>
+                        <w:rPr>
+                          <w:rFonts w:ascii="Cambria Math" w:eastAsiaTheme="majorEastAsia" w:hAnsi="Cambria Math" w:cstheme="majorBidi"/>
+                          <w:i/>
+                        </w:rPr>
+                      </m:ctrlPr>
+                    </m:dPr>
+                    <m:e>
+                      <m:r>
+                        <w:rPr>
+                          <w:rFonts w:ascii="Cambria Math" w:eastAsiaTheme="majorEastAsia" w:hAnsi="Cambria Math" w:cstheme="majorBidi"/>
+                        </w:rPr>
+                        <m:t>AX-B</m:t>
+                      </m:r>
+                    </m:e>
+                  </m:d>
+                  <m:d>
+                    <m:dPr>
+                      <m:begChr m:val="["/>
+                      <m:endChr m:val="]"/>
+                      <m:ctrlPr>
+                        <w:rPr>
+                          <w:rFonts w:ascii="Cambria Math" w:eastAsiaTheme="majorEastAsia" w:hAnsi="Cambria Math" w:cstheme="majorBidi"/>
+                          <w:i/>
+                        </w:rPr>
+                      </m:ctrlPr>
+                    </m:dPr>
+                    <m:e>
+                      <m:r>
+                        <w:rPr>
+                          <w:rFonts w:ascii="Cambria Math" w:eastAsiaTheme="majorEastAsia" w:hAnsi="Cambria Math" w:cstheme="majorBidi"/>
+                        </w:rPr>
+                        <m:t>:</m:t>
+                      </m:r>
+                    </m:e>
+                  </m:d>
+                </m:e>
+              </m:d>
+            </m:e>
+            <m:sup>
+              <m:r>
+                <w:rPr>
+                  <w:rFonts w:ascii="Cambria Math" w:eastAsiaTheme="majorEastAsia" w:hAnsi="Cambria Math" w:cstheme="majorBidi"/>
+                </w:rPr>
+                <m:t>T</m:t>
+              </m:r>
+            </m:sup>
+          </m:sSup>
+          <m:d>
+            <m:dPr>
+              <m:ctrlPr>
+                <w:rPr>
+                  <w:rFonts w:ascii="Cambria Math" w:eastAsiaTheme="majorEastAsia" w:hAnsi="Cambria Math" w:cstheme="majorBidi"/>
+                  <w:i/>
+                </w:rPr>
+              </m:ctrlPr>
+            </m:dPr>
+            <m:e>
+              <m:r>
+                <w:rPr>
+                  <w:rFonts w:ascii="Cambria Math" w:eastAsiaTheme="majorEastAsia" w:hAnsi="Cambria Math" w:cstheme="majorBidi"/>
+                </w:rPr>
+                <m:t>AX-B</m:t>
+              </m:r>
+            </m:e>
+          </m:d>
+          <m:d>
+            <m:dPr>
+              <m:begChr m:val="["/>
+              <m:endChr m:val="]"/>
+              <m:ctrlPr>
+                <w:rPr>
+                  <w:rFonts w:ascii="Cambria Math" w:eastAsiaTheme="majorEastAsia" w:hAnsi="Cambria Math" w:cstheme="majorBidi"/>
+                  <w:i/>
+                </w:rPr>
+              </m:ctrlPr>
+            </m:dPr>
+            <m:e>
+              <m:r>
+                <w:rPr>
+                  <w:rFonts w:ascii="Cambria Math" w:eastAsiaTheme="majorEastAsia" w:hAnsi="Cambria Math" w:cstheme="majorBidi"/>
+                </w:rPr>
+                <m:t>:</m:t>
+              </m:r>
+            </m:e>
+          </m:d>
         </m:oMath>
       </m:oMathPara>
     </w:p>
@@ -21475,17 +21447,6 @@
               </m:r>
             </m:e>
           </m:d>
-          <w:commentRangeStart w:id="5"/>
-          <w:commentRangeEnd w:id="5"/>
-          <m:r>
-            <m:rPr>
-              <m:sty m:val="p"/>
-            </m:rPr>
-            <w:rPr>
-              <w:rStyle w:val="CommentReference"/>
-            </w:rPr>
-            <w:commentReference w:id="5"/>
-          </m:r>
           <m:r>
             <w:rPr>
               <w:rFonts w:ascii="Cambria Math" w:eastAsiaTheme="majorEastAsia" w:hAnsi="Cambria Math" w:cstheme="majorBidi"/>
@@ -21780,14 +21741,7 @@
               <w:rFonts w:ascii="Cambria Math" w:eastAsiaTheme="majorEastAsia" w:hAnsi="Cambria Math" w:cstheme="majorBidi"/>
               <w:highlight w:val="yellow"/>
             </w:rPr>
-            <m:t>AX</m:t>
-          </m:r>
-          <m:r>
-            <w:rPr>
-              <w:rFonts w:ascii="Cambria Math" w:eastAsiaTheme="majorEastAsia" w:hAnsi="Cambria Math" w:cstheme="majorBidi"/>
-              <w:highlight w:val="yellow"/>
-            </w:rPr>
-            <m:t>+</m:t>
+            <m:t>AX+</m:t>
           </m:r>
           <m:sSup>
             <m:sSupPr>
@@ -21986,14 +21940,7 @@
               <w:rFonts w:ascii="Cambria Math" w:eastAsiaTheme="majorEastAsia" w:hAnsi="Cambria Math" w:cstheme="majorBidi"/>
               <w:highlight w:val="yellow"/>
             </w:rPr>
-            <m:t>AX-</m:t>
-          </m:r>
-          <m:r>
-            <w:rPr>
-              <w:rFonts w:ascii="Cambria Math" w:eastAsiaTheme="majorEastAsia" w:hAnsi="Cambria Math" w:cstheme="majorBidi"/>
-              <w:highlight w:val="yellow"/>
-            </w:rPr>
-            <m:t>2</m:t>
+            <m:t>AX-2</m:t>
           </m:r>
           <m:sSup>
             <m:sSupPr>
@@ -22082,7 +22029,7 @@
             </w:rPr>
             <m:t>AX-</m:t>
           </m:r>
-          <w:bookmarkStart w:id="6" w:name="_Hlk57222604"/>
+          <w:bookmarkStart w:id="2" w:name="_Hlk57222604"/>
           <m:r>
             <w:rPr>
               <w:rFonts w:ascii="Cambria Math" w:eastAsiaTheme="majorEastAsia" w:hAnsi="Cambria Math" w:cstheme="majorBidi"/>
@@ -22126,7 +22073,7 @@
             </w:rPr>
             <m:t>B</m:t>
           </m:r>
-          <w:bookmarkEnd w:id="6"/>
+          <w:bookmarkEnd w:id="2"/>
           <m:r>
             <w:rPr>
               <w:rFonts w:ascii="Cambria Math" w:eastAsiaTheme="majorEastAsia" w:hAnsi="Cambria Math" w:cstheme="majorBidi"/>
@@ -22480,19 +22427,7 @@
           <w:rPr>
             <w:rFonts w:ascii="Cambria Math" w:eastAsiaTheme="minorEastAsia" w:hAnsi="Cambria Math" w:cstheme="majorBidi"/>
           </w:rPr>
-          <m:t>1≤i</m:t>
-        </m:r>
-        <m:r>
-          <w:rPr>
-            <w:rFonts w:ascii="Cambria Math" w:eastAsiaTheme="minorEastAsia" w:hAnsi="Cambria Math" w:cstheme="majorBidi"/>
-          </w:rPr>
-          <m:t>≤</m:t>
-        </m:r>
-        <m:r>
-          <w:rPr>
-            <w:rFonts w:ascii="Cambria Math" w:eastAsiaTheme="minorEastAsia" w:hAnsi="Cambria Math" w:cstheme="majorBidi"/>
-          </w:rPr>
-          <m:t>4</m:t>
+          <m:t>1≤i≤4</m:t>
         </m:r>
       </m:oMath>
       <w:r>
@@ -23165,7 +23100,6 @@
           <w:bCs/>
           <w:u w:val="single"/>
         </w:rPr>
-        <w:lastRenderedPageBreak/>
         <w:t>Working with real Dat</w:t>
       </w:r>
       <w:r>
@@ -23254,49 +23188,37 @@
         <w:rPr>
           <w:rFonts w:asciiTheme="majorBidi" w:eastAsiaTheme="majorBidi" w:hAnsiTheme="majorBidi" w:cstheme="majorBidi"/>
         </w:rPr>
-        <w:t>,</w:t>
+        <w:t xml:space="preserve">, </w:t>
       </w:r>
       <w:r>
         <w:rPr>
           <w:rFonts w:asciiTheme="majorBidi" w:eastAsiaTheme="majorBidi" w:hAnsiTheme="majorBidi" w:cstheme="majorBidi"/>
         </w:rPr>
+        <w:t>Spain</w:t>
+      </w:r>
+      <w:r>
+        <w:rPr>
+          <w:rFonts w:asciiTheme="majorBidi" w:eastAsiaTheme="majorBidi" w:hAnsiTheme="majorBidi" w:cstheme="majorBidi"/>
+        </w:rPr>
+        <w:t xml:space="preserve">, </w:t>
+      </w:r>
+      <w:r>
+        <w:rPr>
+          <w:rFonts w:asciiTheme="majorBidi" w:eastAsiaTheme="majorBidi" w:hAnsiTheme="majorBidi" w:cstheme="majorBidi"/>
+        </w:rPr>
+        <w:t>Switzerland,</w:t>
+      </w:r>
+      <w:r>
+        <w:rPr>
+          <w:rFonts w:asciiTheme="majorBidi" w:eastAsiaTheme="majorBidi" w:hAnsiTheme="majorBidi" w:cstheme="majorBidi"/>
+        </w:rPr>
         <w:t xml:space="preserve"> </w:t>
       </w:r>
       <w:r>
         <w:rPr>
           <w:rFonts w:asciiTheme="majorBidi" w:eastAsiaTheme="majorBidi" w:hAnsiTheme="majorBidi" w:cstheme="majorBidi"/>
         </w:rPr>
-        <w:t>Spain</w:t>
-      </w:r>
-      <w:r>
-        <w:rPr>
-          <w:rFonts w:asciiTheme="majorBidi" w:eastAsiaTheme="majorBidi" w:hAnsiTheme="majorBidi" w:cstheme="majorBidi"/>
-        </w:rPr>
-        <w:t xml:space="preserve">, </w:t>
-      </w:r>
-      <w:r>
-        <w:rPr>
-          <w:rFonts w:asciiTheme="majorBidi" w:eastAsiaTheme="majorBidi" w:hAnsiTheme="majorBidi" w:cstheme="majorBidi"/>
-        </w:rPr>
-        <w:t>Switzerland,</w:t>
-      </w:r>
-      <w:r>
-        <w:rPr>
-          <w:rFonts w:asciiTheme="majorBidi" w:eastAsiaTheme="majorBidi" w:hAnsiTheme="majorBidi" w:cstheme="majorBidi"/>
-        </w:rPr>
-        <w:t xml:space="preserve"> </w:t>
-      </w:r>
-      <w:r>
-        <w:rPr>
-          <w:rFonts w:asciiTheme="majorBidi" w:eastAsiaTheme="majorBidi" w:hAnsiTheme="majorBidi" w:cstheme="majorBidi"/>
-        </w:rPr>
-        <w:t>Italy</w:t>
-      </w:r>
-      <w:r>
-        <w:rPr>
-          <w:rFonts w:asciiTheme="majorBidi" w:eastAsiaTheme="majorBidi" w:hAnsiTheme="majorBidi" w:cstheme="majorBidi"/>
-        </w:rPr>
-        <w:t xml:space="preserve"> </w:t>
+        <w:t xml:space="preserve">Italy </w:t>
       </w:r>
       <w:r>
         <w:rPr>
@@ -23473,13 +23395,7 @@
         <w:rPr>
           <w:rFonts w:asciiTheme="majorBidi" w:eastAsiaTheme="majorBidi" w:hAnsiTheme="majorBidi" w:cstheme="majorBidi"/>
         </w:rPr>
-        <w:t>0.17738444</w:t>
-      </w:r>
-      <w:r>
-        <w:rPr>
-          <w:rFonts w:asciiTheme="majorBidi" w:eastAsiaTheme="majorBidi" w:hAnsiTheme="majorBidi" w:cstheme="majorBidi"/>
-        </w:rPr>
-        <w:t xml:space="preserve"> </w:t>
+        <w:t xml:space="preserve">0.17738444 </w:t>
       </w:r>
       <w:r>
         <w:rPr>
@@ -23591,7 +23507,7 @@
       </w:pPr>
     </w:p>
     <w:sectPr>
-      <w:headerReference w:type="default" r:id="rId14"/>
+      <w:headerReference w:type="default" r:id="rId10"/>
       <w:pgSz w:w="12240" w:h="15840"/>
       <w:pgMar w:top="1440" w:right="1440" w:bottom="1440" w:left="1440" w:header="720" w:footer="720" w:gutter="0"/>
       <w:cols w:space="720"/>
@@ -23599,752 +23515,6 @@
     </w:sectPr>
   </w:body>
 </w:document>
-</file>
-
-<file path=word/comments.xml><?xml version="1.0" encoding="utf-8"?>
-<w:comments xmlns:wpc="http://schemas.microsoft.com/office/word/2010/wordprocessingCanvas" xmlns:cx="http://schemas.microsoft.com/office/drawing/2014/chartex" xmlns:cx1="http://schemas.microsoft.com/office/drawing/2015/9/8/chartex" xmlns:cx2="http://schemas.microsoft.com/office/drawing/2015/10/21/chartex" xmlns:cx3="http://schemas.microsoft.com/office/drawing/2016/5/9/chartex" xmlns:cx4="http://schemas.microsoft.com/office/drawing/2016/5/10/chartex" xmlns:cx5="http://schemas.microsoft.com/office/drawing/2016/5/11/chartex" xmlns:cx6="http://schemas.microsoft.com/office/drawing/2016/5/12/chartex" xmlns:cx7="http://schemas.microsoft.com/office/drawing/2016/5/13/chartex" xmlns:cx8="http://schemas.microsoft.com/office/drawing/2016/5/14/chartex" xmlns:mc="http://schemas.openxmlformats.org/markup-compatibility/2006" xmlns:aink="http://schemas.microsoft.com/office/drawing/2016/ink" xmlns:am3d="http://schemas.microsoft.com/office/drawing/2017/model3d" xmlns:o="urn:schemas-microsoft-com:office:office" xmlns:r="http://schemas.openxmlformats.org/officeDocument/2006/relationships" xmlns:m="http://schemas.openxmlformats.org/officeDocument/2006/math" xmlns:v="urn:schemas-microsoft-com:vml" xmlns:wp14="http://schemas.microsoft.com/office/word/2010/wordprocessingDrawing" xmlns:wp="http://schemas.openxmlformats.org/drawingml/2006/wordprocessingDrawing" xmlns:w10="urn:schemas-microsoft-com:office:word" xmlns:w="http://schemas.openxmlformats.org/wordprocessingml/2006/main" xmlns:w14="http://schemas.microsoft.com/office/word/2010/wordml" xmlns:w15="http://schemas.microsoft.com/office/word/2012/wordml" xmlns:w16cex="http://schemas.microsoft.com/office/word/2018/wordml/cex" xmlns:w16cid="http://schemas.microsoft.com/office/word/2016/wordml/cid" xmlns:w16="http://schemas.microsoft.com/office/word/2018/wordml" xmlns:w16se="http://schemas.microsoft.com/office/word/2015/wordml/symex" xmlns:wpg="http://schemas.microsoft.com/office/word/2010/wordprocessingGroup" xmlns:wpi="http://schemas.microsoft.com/office/word/2010/wordprocessingInk" xmlns:wne="http://schemas.microsoft.com/office/word/2006/wordml" xmlns:wps="http://schemas.microsoft.com/office/word/2010/wordprocessingShape" mc:Ignorable="w14 w15 w16se w16cid w16 w16cex wp14">
-  <w:comment w:id="1" w:author="אילנה" w:date="2020-11-26T13:28:00Z" w:initials="א">
-    <w:p>
-      <w:pPr>
-        <w:pStyle w:val="CommentText"/>
-        <w:rPr>
-          <w:rtl/>
-        </w:rPr>
-      </w:pPr>
-      <w:r>
-        <w:rPr>
-          <w:rStyle w:val="CommentReference"/>
-        </w:rPr>
-        <w:annotationRef/>
-      </w:r>
-      <w:r>
-        <w:rPr>
-          <w:rFonts w:hint="cs"/>
-          <w:rtl/>
-        </w:rPr>
-        <w:t>ניסיתי להשליך מה שהוא אמר ולא רואה איך זה מתקדם חחח</w:t>
-      </w:r>
-    </w:p>
-  </w:comment>
-  <w:comment w:id="2" w:author="Pan Eyal" w:date="2020-11-26T13:34:00Z" w:initials="PE">
-    <w:p>
-      <w:pPr>
-        <w:pStyle w:val="CommentText"/>
-      </w:pPr>
-      <w:r>
-        <w:rPr>
-          <w:rStyle w:val="CommentReference"/>
-        </w:rPr>
-        <w:annotationRef/>
-      </w:r>
-      <w:r>
-        <w:rPr>
-          <w:rFonts w:hint="cs"/>
-          <w:rtl/>
-        </w:rPr>
-        <w:t>בדיוק</w:t>
-      </w:r>
-      <w:r>
-        <w:t xml:space="preserve"> </w:t>
-      </w:r>
-      <w:r>
-        <w:rPr>
-          <w:rFonts w:hint="cs"/>
-          <w:rtl/>
-        </w:rPr>
-        <w:t>שיחקתי</w:t>
-      </w:r>
-      <w:r>
-        <w:t xml:space="preserve"> </w:t>
-      </w:r>
-      <w:r>
-        <w:rPr>
-          <w:rFonts w:hint="cs"/>
-          <w:rtl/>
-        </w:rPr>
-        <w:t>עם</w:t>
-      </w:r>
-      <w:r>
-        <w:t xml:space="preserve"> </w:t>
-      </w:r>
-      <w:r>
-        <w:rPr>
-          <w:rFonts w:hint="cs"/>
-          <w:rtl/>
-        </w:rPr>
-        <w:t>זה</w:t>
-      </w:r>
-      <w:r>
-        <w:t xml:space="preserve"> </w:t>
-      </w:r>
-      <w:r>
-        <w:rPr>
-          <w:rFonts w:hint="cs"/>
-          <w:rtl/>
-        </w:rPr>
-        <w:t>על</w:t>
-      </w:r>
-      <w:r>
-        <w:t xml:space="preserve"> </w:t>
-      </w:r>
-      <w:r>
-        <w:rPr>
-          <w:rFonts w:hint="cs"/>
-          <w:rtl/>
-        </w:rPr>
-        <w:t>האייפד</w:t>
-      </w:r>
-      <w:r>
-        <w:t xml:space="preserve">, </w:t>
-      </w:r>
-      <w:r>
-        <w:rPr>
-          <w:rFonts w:hint="cs"/>
-          <w:rtl/>
-        </w:rPr>
-        <w:t>כאילו</w:t>
-      </w:r>
-      <w:r>
-        <w:t xml:space="preserve"> </w:t>
-      </w:r>
-      <w:r>
-        <w:rPr>
-          <w:rFonts w:hint="cs"/>
-          <w:rtl/>
-        </w:rPr>
-        <w:t>מה</w:t>
-      </w:r>
-      <w:r>
-        <w:t xml:space="preserve"> </w:t>
-      </w:r>
-      <w:r>
-        <w:rPr>
-          <w:rFonts w:hint="cs"/>
-          <w:rtl/>
-        </w:rPr>
-        <w:t>שהוכחנו</w:t>
-      </w:r>
-      <w:r>
-        <w:t xml:space="preserve"> </w:t>
-      </w:r>
-      <w:r>
-        <w:rPr>
-          <w:rFonts w:hint="cs"/>
-          <w:rtl/>
-        </w:rPr>
-        <w:t>בא׳</w:t>
-      </w:r>
-      <w:r>
-        <w:t xml:space="preserve"> </w:t>
-      </w:r>
-      <w:r>
-        <w:rPr>
-          <w:rFonts w:hint="cs"/>
-          <w:rtl/>
-        </w:rPr>
-        <w:t>זה</w:t>
-      </w:r>
-      <w:r>
-        <w:t xml:space="preserve"> </w:t>
-      </w:r>
-      <w:r>
-        <w:rPr>
-          <w:rFonts w:hint="cs"/>
-          <w:rtl/>
-        </w:rPr>
-        <w:t>שזה</w:t>
-      </w:r>
-      <w:r>
-        <w:t xml:space="preserve"> </w:t>
-      </w:r>
-      <w:r>
-        <w:rPr>
-          <w:rFonts w:hint="cs"/>
-          <w:rtl/>
-        </w:rPr>
-        <w:t>שקול</w:t>
-      </w:r>
-      <w:r>
-        <w:t xml:space="preserve"> </w:t>
-      </w:r>
-      <w:r>
-        <w:rPr>
-          <w:rFonts w:hint="cs"/>
-          <w:rtl/>
-        </w:rPr>
-        <w:t>למכפלה</w:t>
-      </w:r>
-      <w:r>
-        <w:t xml:space="preserve"> </w:t>
-      </w:r>
-      <w:r>
-        <w:rPr>
-          <w:rFonts w:hint="cs"/>
-          <w:rtl/>
-        </w:rPr>
-        <w:t>הפנימית</w:t>
-      </w:r>
-      <w:r>
-        <w:t xml:space="preserve"> </w:t>
-      </w:r>
-      <w:r>
-        <w:rPr>
-          <w:rFonts w:hint="cs"/>
-          <w:rtl/>
-        </w:rPr>
-        <w:t>הסטנדרטית</w:t>
-      </w:r>
-      <w:r>
-        <w:t xml:space="preserve"> </w:t>
-      </w:r>
-      <w:r>
-        <w:rPr>
-          <w:rFonts w:hint="cs"/>
-          <w:rtl/>
-        </w:rPr>
-        <w:t>ששמים</w:t>
-      </w:r>
-      <w:r>
-        <w:t xml:space="preserve"> </w:t>
-      </w:r>
-      <w:r>
-        <w:rPr>
-          <w:rFonts w:hint="cs"/>
-          <w:rtl/>
-        </w:rPr>
-        <w:t>את</w:t>
-      </w:r>
-      <w:r>
-        <w:t xml:space="preserve"> </w:t>
-      </w:r>
-      <w:r>
-        <w:rPr>
-          <w:rFonts w:hint="cs"/>
-          <w:rtl/>
-        </w:rPr>
-        <w:t>המטריצה</w:t>
-      </w:r>
-      <w:r>
-        <w:t xml:space="preserve"> </w:t>
-      </w:r>
-      <w:r>
-        <w:rPr>
-          <w:rFonts w:hint="cs"/>
-          <w:rtl/>
-        </w:rPr>
-        <w:t>בשורה</w:t>
-      </w:r>
-      <w:r>
-        <w:t xml:space="preserve">, </w:t>
-      </w:r>
-      <w:r>
-        <w:rPr>
-          <w:rFonts w:hint="cs"/>
-          <w:rtl/>
-        </w:rPr>
-        <w:t>אז</w:t>
-      </w:r>
-      <w:r>
-        <w:t xml:space="preserve"> </w:t>
-      </w:r>
-      <w:r>
-        <w:rPr>
-          <w:rFonts w:hint="cs"/>
-          <w:rtl/>
-        </w:rPr>
-        <w:t>זה</w:t>
-      </w:r>
-      <w:r>
-        <w:t xml:space="preserve"> </w:t>
-      </w:r>
-      <w:r>
-        <w:rPr>
-          <w:rFonts w:hint="cs"/>
-          <w:rtl/>
-        </w:rPr>
-        <w:t>כאילו</w:t>
-      </w:r>
-      <w:r>
-        <w:t xml:space="preserve"> </w:t>
-      </w:r>
-      <w:r>
-        <w:rPr>
-          <w:rFonts w:hint="cs"/>
-          <w:rtl/>
-        </w:rPr>
-        <w:t>לעשות</w:t>
-      </w:r>
-      <w:r>
-        <w:t xml:space="preserve"> </w:t>
-      </w:r>
-      <w:r>
-        <w:rPr>
-          <w:rFonts w:hint="cs"/>
-          <w:rtl/>
-        </w:rPr>
-        <w:t>את</w:t>
-      </w:r>
-      <w:r>
-        <w:t xml:space="preserve"> </w:t>
-      </w:r>
-      <w:r>
-        <w:rPr>
-          <w:rFonts w:hint="cs"/>
-          <w:rtl/>
-        </w:rPr>
-        <w:t>התרגיל</w:t>
-      </w:r>
-      <w:r>
-        <w:t xml:space="preserve"> </w:t>
-      </w:r>
-      <w:r>
-        <w:rPr>
-          <w:rFonts w:hint="cs"/>
-          <w:rtl/>
-        </w:rPr>
-        <w:t>עם</w:t>
-      </w:r>
-      <w:r>
-        <w:t xml:space="preserve"> </w:t>
-      </w:r>
-      <w:r>
-        <w:rPr>
-          <w:rFonts w:hint="cs"/>
-          <w:rtl/>
-        </w:rPr>
-        <w:t>הנורמה</w:t>
-      </w:r>
-      <w:r>
-        <w:t xml:space="preserve"> </w:t>
-      </w:r>
-      <w:r>
-        <w:rPr>
-          <w:rFonts w:hint="cs"/>
-          <w:rtl/>
-        </w:rPr>
-        <w:t>הסטנדרטית</w:t>
-      </w:r>
-      <w:r>
-        <w:t xml:space="preserve"> </w:t>
-      </w:r>
-      <w:r>
-        <w:rPr>
-          <w:rFonts w:hint="cs"/>
-          <w:rtl/>
-        </w:rPr>
-        <w:t>ואז</w:t>
-      </w:r>
-      <w:r>
-        <w:t xml:space="preserve"> </w:t>
-      </w:r>
-      <w:r>
-        <w:rPr>
-          <w:rFonts w:hint="cs"/>
-          <w:rtl/>
-        </w:rPr>
-        <w:t>זה</w:t>
-      </w:r>
-      <w:r>
-        <w:t xml:space="preserve"> </w:t>
-      </w:r>
-      <w:r>
-        <w:rPr>
-          <w:rFonts w:hint="cs"/>
-          <w:rtl/>
-        </w:rPr>
-        <w:t>בדיוק</w:t>
-      </w:r>
-      <w:r>
-        <w:t xml:space="preserve"> </w:t>
-      </w:r>
-      <w:r>
-        <w:rPr>
-          <w:rFonts w:hint="cs"/>
-          <w:rtl/>
-        </w:rPr>
-        <w:t>מה</w:t>
-      </w:r>
-      <w:r>
-        <w:t xml:space="preserve"> </w:t>
-      </w:r>
-      <w:r>
-        <w:rPr>
-          <w:rFonts w:hint="cs"/>
-          <w:rtl/>
-        </w:rPr>
-        <w:t>שקיבלנו</w:t>
-      </w:r>
-      <w:r>
-        <w:t xml:space="preserve">, </w:t>
-      </w:r>
-      <w:r>
-        <w:rPr>
-          <w:rFonts w:hint="cs"/>
-          <w:rtl/>
-        </w:rPr>
-        <w:t>ומה</w:t>
-      </w:r>
-      <w:r>
-        <w:t xml:space="preserve"> </w:t>
-      </w:r>
-      <w:r>
-        <w:rPr>
-          <w:rFonts w:hint="cs"/>
-          <w:rtl/>
-        </w:rPr>
-        <w:t>שאנחנו</w:t>
-      </w:r>
-      <w:r>
-        <w:t xml:space="preserve"> </w:t>
-      </w:r>
-      <w:r>
-        <w:rPr>
-          <w:rFonts w:hint="cs"/>
-          <w:rtl/>
-        </w:rPr>
-        <w:t>יודעים</w:t>
-      </w:r>
-      <w:r>
-        <w:t xml:space="preserve"> </w:t>
-      </w:r>
-      <w:r>
-        <w:rPr>
-          <w:rFonts w:hint="cs"/>
-          <w:rtl/>
-        </w:rPr>
-        <w:t>כבר</w:t>
-      </w:r>
-    </w:p>
-  </w:comment>
-  <w:comment w:id="3" w:author="אילנה פרבוי" w:date="2020-11-26T13:41:00Z" w:initials="אפ">
-    <w:p>
-      <w:pPr>
-        <w:pStyle w:val="CommentText"/>
-      </w:pPr>
-      <w:r>
-        <w:rPr>
-          <w:rtl/>
-        </w:rPr>
-        <w:t>אולי בדיוק בגלל זה זה מסתדר</w:t>
-      </w:r>
-      <w:r>
-        <w:t>?</w:t>
-      </w:r>
-      <w:r>
-        <w:rPr>
-          <w:rStyle w:val="CommentReference"/>
-        </w:rPr>
-        <w:annotationRef/>
-      </w:r>
-    </w:p>
-    <w:p>
-      <w:pPr>
-        <w:pStyle w:val="CommentText"/>
-      </w:pPr>
-    </w:p>
-  </w:comment>
-  <w:comment w:id="4" w:author="Pan Eyal" w:date="2020-11-26T14:06:00Z" w:initials="PE">
-    <w:p>
-      <w:pPr>
-        <w:pStyle w:val="CommentText"/>
-      </w:pPr>
-      <w:r>
-        <w:rPr>
-          <w:rStyle w:val="CommentReference"/>
-        </w:rPr>
-        <w:annotationRef/>
-      </w:r>
-      <w:r>
-        <w:rPr>
-          <w:rFonts w:hint="cs"/>
-          <w:rtl/>
-        </w:rPr>
-        <w:t>כן</w:t>
-      </w:r>
-      <w:r>
-        <w:t xml:space="preserve">, </w:t>
-      </w:r>
-      <w:r>
-        <w:rPr>
-          <w:rFonts w:hint="cs"/>
-          <w:rtl/>
-        </w:rPr>
-        <w:t>אבל</w:t>
-      </w:r>
-      <w:r>
-        <w:t xml:space="preserve"> </w:t>
-      </w:r>
-      <w:r>
-        <w:rPr>
-          <w:rFonts w:hint="cs"/>
-          <w:rtl/>
-        </w:rPr>
-        <w:t>שאנחנו</w:t>
-      </w:r>
-      <w:r>
-        <w:t xml:space="preserve"> </w:t>
-      </w:r>
-      <w:r>
-        <w:rPr>
-          <w:rFonts w:hint="cs"/>
-          <w:rtl/>
-        </w:rPr>
-        <w:t>עושים</w:t>
-      </w:r>
-      <w:r>
-        <w:t xml:space="preserve"> </w:t>
-      </w:r>
-      <w:r>
-        <w:rPr>
-          <w:rFonts w:hint="cs"/>
-          <w:rtl/>
-        </w:rPr>
-        <w:t>נגזרת</w:t>
-      </w:r>
-      <w:r>
-        <w:t xml:space="preserve"> </w:t>
-      </w:r>
-      <w:r>
-        <w:rPr>
-          <w:rFonts w:hint="cs"/>
-          <w:rtl/>
-        </w:rPr>
-        <w:t>לוריין</w:t>
-      </w:r>
-      <w:r>
-        <w:t xml:space="preserve"> </w:t>
-      </w:r>
-      <w:r>
-        <w:rPr>
-          <w:rFonts w:hint="cs"/>
-          <w:rtl/>
-        </w:rPr>
-        <w:t>אנחנו</w:t>
-      </w:r>
-      <w:r>
-        <w:t xml:space="preserve"> </w:t>
-      </w:r>
-      <w:r>
-        <w:rPr>
-          <w:rFonts w:hint="cs"/>
-          <w:rtl/>
-        </w:rPr>
-        <w:t>כאילו</w:t>
-      </w:r>
-      <w:r>
-        <w:t xml:space="preserve"> </w:t>
-      </w:r>
-      <w:r>
-        <w:rPr>
-          <w:rFonts w:hint="cs"/>
-          <w:rtl/>
-        </w:rPr>
-        <w:t>משקרים</w:t>
-      </w:r>
-      <w:r>
-        <w:t xml:space="preserve"> </w:t>
-      </w:r>
-      <w:r>
-        <w:rPr>
-          <w:rFonts w:hint="cs"/>
-          <w:rtl/>
-        </w:rPr>
-        <w:t>כי</w:t>
-      </w:r>
-      <w:r>
-        <w:t xml:space="preserve"> </w:t>
-      </w:r>
-      <w:r>
-        <w:rPr>
-          <w:rFonts w:hint="cs"/>
-          <w:rtl/>
-        </w:rPr>
-        <w:t>הבאנו</w:t>
-      </w:r>
-      <w:r>
-        <w:t xml:space="preserve"> </w:t>
-      </w:r>
-      <w:r>
-        <w:rPr>
-          <w:rFonts w:hint="cs"/>
-          <w:rtl/>
-        </w:rPr>
-        <w:t>מהספר</w:t>
-      </w:r>
-      <w:r>
-        <w:t xml:space="preserve"> </w:t>
-      </w:r>
-      <w:r>
-        <w:rPr>
-          <w:rFonts w:hint="cs"/>
-          <w:rtl/>
-        </w:rPr>
-        <w:t>בישול</w:t>
-      </w:r>
-      <w:r>
-        <w:t xml:space="preserve">, </w:t>
-      </w:r>
-      <w:r>
-        <w:rPr>
-          <w:rFonts w:hint="cs"/>
-          <w:rtl/>
-        </w:rPr>
-        <w:t>אבל</w:t>
-      </w:r>
-      <w:r>
-        <w:t xml:space="preserve"> </w:t>
-      </w:r>
-      <w:r>
-        <w:rPr>
-          <w:rFonts w:hint="cs"/>
-          <w:rtl/>
-        </w:rPr>
-        <w:t>אם</w:t>
-      </w:r>
-      <w:r>
-        <w:t xml:space="preserve"> </w:t>
-      </w:r>
-      <w:r>
-        <w:rPr>
-          <w:rFonts w:hint="cs"/>
-          <w:rtl/>
-        </w:rPr>
-        <w:t>אנחנו</w:t>
-      </w:r>
-      <w:r>
-        <w:t xml:space="preserve"> </w:t>
-      </w:r>
-      <w:r>
-        <w:rPr>
-          <w:rFonts w:hint="cs"/>
-          <w:rtl/>
-        </w:rPr>
-        <w:t>פשוט</w:t>
-      </w:r>
-      <w:r>
-        <w:t xml:space="preserve"> </w:t>
-      </w:r>
-      <w:r>
-        <w:rPr>
-          <w:rFonts w:hint="cs"/>
-          <w:rtl/>
-        </w:rPr>
-        <w:t>משתמשים</w:t>
-      </w:r>
-      <w:r>
-        <w:t xml:space="preserve"> </w:t>
-      </w:r>
-      <w:r>
-        <w:rPr>
-          <w:rFonts w:hint="cs"/>
-          <w:rtl/>
-        </w:rPr>
-        <w:t>במכפלה</w:t>
-      </w:r>
-      <w:r>
-        <w:t xml:space="preserve"> </w:t>
-      </w:r>
-      <w:r>
-        <w:rPr>
-          <w:rFonts w:hint="cs"/>
-          <w:rtl/>
-        </w:rPr>
-        <w:t>הסטנדרטית</w:t>
-      </w:r>
-      <w:r>
-        <w:t xml:space="preserve"> </w:t>
-      </w:r>
-      <w:r>
-        <w:rPr>
-          <w:rFonts w:hint="cs"/>
-          <w:rtl/>
-        </w:rPr>
-        <w:t>אפשר</w:t>
-      </w:r>
-      <w:r>
-        <w:t xml:space="preserve"> </w:t>
-      </w:r>
-      <w:r>
-        <w:rPr>
-          <w:rFonts w:hint="cs"/>
-          <w:rtl/>
-        </w:rPr>
-        <w:t>לעשות</w:t>
-      </w:r>
-      <w:r>
-        <w:t xml:space="preserve"> LS </w:t>
-      </w:r>
-      <w:r>
-        <w:rPr>
-          <w:rFonts w:hint="cs"/>
-          <w:rtl/>
-        </w:rPr>
-        <w:t>רגיל</w:t>
-      </w:r>
-      <w:r>
-        <w:t xml:space="preserve"> </w:t>
-      </w:r>
-      <w:r>
-        <w:rPr>
-          <w:rFonts w:hint="cs"/>
-          <w:rtl/>
-        </w:rPr>
-        <w:t>וזהו</w:t>
-      </w:r>
-    </w:p>
-  </w:comment>
-  <w:comment w:id="5" w:author="אילנה" w:date="2020-11-26T13:28:00Z" w:initials="א">
-    <w:p>
-      <w:pPr>
-        <w:pStyle w:val="CommentText"/>
-        <w:rPr>
-          <w:rtl/>
-        </w:rPr>
-      </w:pPr>
-      <w:r>
-        <w:rPr>
-          <w:rStyle w:val="CommentReference"/>
-        </w:rPr>
-        <w:annotationRef/>
-      </w:r>
-      <w:r>
-        <w:rPr>
-          <w:rFonts w:hint="cs"/>
-          <w:rtl/>
-        </w:rPr>
-        <w:t>הגרסא הקודמת</w:t>
-      </w:r>
-    </w:p>
-  </w:comment>
-</w:comments>
-</file>
-
-<file path=word/commentsExtended.xml><?xml version="1.0" encoding="utf-8"?>
-<w15:commentsEx xmlns:wpc="http://schemas.microsoft.com/office/word/2010/wordprocessingCanvas" xmlns:cx="http://schemas.microsoft.com/office/drawing/2014/chartex" xmlns:cx1="http://schemas.microsoft.com/office/drawing/2015/9/8/chartex" xmlns:cx2="http://schemas.microsoft.com/office/drawing/2015/10/21/chartex" xmlns:cx3="http://schemas.microsoft.com/office/drawing/2016/5/9/chartex" xmlns:cx4="http://schemas.microsoft.com/office/drawing/2016/5/10/chartex" xmlns:cx5="http://schemas.microsoft.com/office/drawing/2016/5/11/chartex" xmlns:cx6="http://schemas.microsoft.com/office/drawing/2016/5/12/chartex" xmlns:cx7="http://schemas.microsoft.com/office/drawing/2016/5/13/chartex" xmlns:cx8="http://schemas.microsoft.com/office/drawing/2016/5/14/chartex" xmlns:mc="http://schemas.openxmlformats.org/markup-compatibility/2006" xmlns:aink="http://schemas.microsoft.com/office/drawing/2016/ink" xmlns:am3d="http://schemas.microsoft.com/office/drawing/2017/model3d" xmlns:o="urn:schemas-microsoft-com:office:office" xmlns:r="http://schemas.openxmlformats.org/officeDocument/2006/relationships" xmlns:m="http://schemas.openxmlformats.org/officeDocument/2006/math" xmlns:v="urn:schemas-microsoft-com:vml" xmlns:wp14="http://schemas.microsoft.com/office/word/2010/wordprocessingDrawing" xmlns:wp="http://schemas.openxmlformats.org/drawingml/2006/wordprocessingDrawing" xmlns:w10="urn:schemas-microsoft-com:office:word" xmlns:w="http://schemas.openxmlformats.org/wordprocessingml/2006/main" xmlns:w14="http://schemas.microsoft.com/office/word/2010/wordml" xmlns:w15="http://schemas.microsoft.com/office/word/2012/wordml" xmlns:w16cex="http://schemas.microsoft.com/office/word/2018/wordml/cex" xmlns:w16cid="http://schemas.microsoft.com/office/word/2016/wordml/cid" xmlns:w16="http://schemas.microsoft.com/office/word/2018/wordml" xmlns:w16se="http://schemas.microsoft.com/office/word/2015/wordml/symex" xmlns:wpg="http://schemas.microsoft.com/office/word/2010/wordprocessingGroup" xmlns:wpi="http://schemas.microsoft.com/office/word/2010/wordprocessingInk" xmlns:wne="http://schemas.microsoft.com/office/word/2006/wordml" xmlns:wps="http://schemas.microsoft.com/office/word/2010/wordprocessingShape" mc:Ignorable="w14 w15 w16se w16cid w16 w16cex wp14">
-  <w15:commentEx w15:paraId="3434E9A1" w15:done="0"/>
-  <w15:commentEx w15:paraId="2F235DA7" w15:paraIdParent="3434E9A1" w15:done="0"/>
-  <w15:commentEx w15:paraId="64C92409" w15:paraIdParent="3434E9A1" w15:done="0"/>
-  <w15:commentEx w15:paraId="0DAE291E" w15:paraIdParent="3434E9A1" w15:done="0"/>
-  <w15:commentEx w15:paraId="4D37F57A" w15:done="0"/>
-</w15:commentsEx>
-</file>
-
-<file path=word/commentsExtensible.xml><?xml version="1.0" encoding="utf-8"?>
-<w16cex:commentsExtensible xmlns:wpc="http://schemas.microsoft.com/office/word/2010/wordprocessingCanvas" xmlns:cx="http://schemas.microsoft.com/office/drawing/2014/chartex" xmlns:cx1="http://schemas.microsoft.com/office/drawing/2015/9/8/chartex" xmlns:cx2="http://schemas.microsoft.com/office/drawing/2015/10/21/chartex" xmlns:cx3="http://schemas.microsoft.com/office/drawing/2016/5/9/chartex" xmlns:cx4="http://schemas.microsoft.com/office/drawing/2016/5/10/chartex" xmlns:cx5="http://schemas.microsoft.com/office/drawing/2016/5/11/chartex" xmlns:cx6="http://schemas.microsoft.com/office/drawing/2016/5/12/chartex" xmlns:cx7="http://schemas.microsoft.com/office/drawing/2016/5/13/chartex" xmlns:cx8="http://schemas.microsoft.com/office/drawing/2016/5/14/chartex" xmlns:mc="http://schemas.openxmlformats.org/markup-compatibility/2006" xmlns:aink="http://schemas.microsoft.com/office/drawing/2016/ink" xmlns:am3d="http://schemas.microsoft.com/office/drawing/2017/model3d" xmlns:o="urn:schemas-microsoft-com:office:office" xmlns:r="http://schemas.openxmlformats.org/officeDocument/2006/relationships" xmlns:m="http://schemas.openxmlformats.org/officeDocument/2006/math" xmlns:v="urn:schemas-microsoft-com:vml" xmlns:wp14="http://schemas.microsoft.com/office/word/2010/wordprocessingDrawing" xmlns:wp="http://schemas.openxmlformats.org/drawingml/2006/wordprocessingDrawing" xmlns:w10="urn:schemas-microsoft-com:office:word" xmlns:w="http://schemas.openxmlformats.org/wordprocessingml/2006/main" xmlns:w14="http://schemas.microsoft.com/office/word/2010/wordml" xmlns:w15="http://schemas.microsoft.com/office/word/2012/wordml" xmlns:w16cex="http://schemas.microsoft.com/office/word/2018/wordml/cex" xmlns:w16cid="http://schemas.microsoft.com/office/word/2016/wordml/cid" xmlns:w16="http://schemas.microsoft.com/office/word/2018/wordml" xmlns:w16se="http://schemas.microsoft.com/office/word/2015/wordml/symex" xmlns:wpg="http://schemas.microsoft.com/office/word/2010/wordprocessingGroup" xmlns:wpi="http://schemas.microsoft.com/office/word/2010/wordprocessingInk" xmlns:wne="http://schemas.microsoft.com/office/word/2006/wordml" xmlns:wps="http://schemas.microsoft.com/office/word/2010/wordprocessingShape" mc:Ignorable="w14 w15 w16se w16cid w16 w16cex wp14">
-  <w16cex:commentExtensible w16cex:durableId="236A2D5D" w16cex:dateUtc="2020-11-26T11:34:00Z"/>
-  <w16cex:commentExtensible w16cex:durableId="25930A12" w16cex:dateUtc="2020-11-26T11:41:00Z"/>
-  <w16cex:commentExtensible w16cex:durableId="236A34ED" w16cex:dateUtc="2020-11-26T12:06:00Z"/>
-</w16cex:commentsExtensible>
-</file>
-
-<file path=word/commentsIds.xml><?xml version="1.0" encoding="utf-8"?>
-<w16cid:commentsIds xmlns:wpc="http://schemas.microsoft.com/office/word/2010/wordprocessingCanvas" xmlns:cx="http://schemas.microsoft.com/office/drawing/2014/chartex" xmlns:cx1="http://schemas.microsoft.com/office/drawing/2015/9/8/chartex" xmlns:cx2="http://schemas.microsoft.com/office/drawing/2015/10/21/chartex" xmlns:cx3="http://schemas.microsoft.com/office/drawing/2016/5/9/chartex" xmlns:cx4="http://schemas.microsoft.com/office/drawing/2016/5/10/chartex" xmlns:cx5="http://schemas.microsoft.com/office/drawing/2016/5/11/chartex" xmlns:cx6="http://schemas.microsoft.com/office/drawing/2016/5/12/chartex" xmlns:cx7="http://schemas.microsoft.com/office/drawing/2016/5/13/chartex" xmlns:cx8="http://schemas.microsoft.com/office/drawing/2016/5/14/chartex" xmlns:mc="http://schemas.openxmlformats.org/markup-compatibility/2006" xmlns:aink="http://schemas.microsoft.com/office/drawing/2016/ink" xmlns:am3d="http://schemas.microsoft.com/office/drawing/2017/model3d" xmlns:o="urn:schemas-microsoft-com:office:office" xmlns:r="http://schemas.openxmlformats.org/officeDocument/2006/relationships" xmlns:m="http://schemas.openxmlformats.org/officeDocument/2006/math" xmlns:v="urn:schemas-microsoft-com:vml" xmlns:wp14="http://schemas.microsoft.com/office/word/2010/wordprocessingDrawing" xmlns:wp="http://schemas.openxmlformats.org/drawingml/2006/wordprocessingDrawing" xmlns:w10="urn:schemas-microsoft-com:office:word" xmlns:w="http://schemas.openxmlformats.org/wordprocessingml/2006/main" xmlns:w14="http://schemas.microsoft.com/office/word/2010/wordml" xmlns:w15="http://schemas.microsoft.com/office/word/2012/wordml" xmlns:w16cex="http://schemas.microsoft.com/office/word/2018/wordml/cex" xmlns:w16cid="http://schemas.microsoft.com/office/word/2016/wordml/cid" xmlns:w16="http://schemas.microsoft.com/office/word/2018/wordml" xmlns:w16se="http://schemas.microsoft.com/office/word/2015/wordml/symex" xmlns:wpg="http://schemas.microsoft.com/office/word/2010/wordprocessingGroup" xmlns:wpi="http://schemas.microsoft.com/office/word/2010/wordprocessingInk" xmlns:wne="http://schemas.microsoft.com/office/word/2006/wordml" xmlns:wps="http://schemas.microsoft.com/office/word/2010/wordprocessingShape" mc:Ignorable="w14 w15 w16se w16cid w16 w16cex wp14">
-  <w16cid:commentId w16cid:paraId="3434E9A1" w16cid:durableId="236A2C02"/>
-  <w16cid:commentId w16cid:paraId="2F235DA7" w16cid:durableId="236A2D5D"/>
-  <w16cid:commentId w16cid:paraId="64C92409" w16cid:durableId="25930A12"/>
-  <w16cid:commentId w16cid:paraId="0DAE291E" w16cid:durableId="236A34ED"/>
-  <w16cid:commentId w16cid:paraId="4D37F57A" w16cid:durableId="236A2BF8"/>
-</w16cid:commentsIds>
 </file>
 
 <file path=word/endnotes.xml><?xml version="1.0" encoding="utf-8"?>
@@ -25480,20 +24650,6 @@
     <w:abstractNumId w:val="9"/>
   </w:num>
 </w:numbering>
-</file>
-
-<file path=word/people.xml><?xml version="1.0" encoding="utf-8"?>
-<w15:people xmlns:wpc="http://schemas.microsoft.com/office/word/2010/wordprocessingCanvas" xmlns:cx="http://schemas.microsoft.com/office/drawing/2014/chartex" xmlns:cx1="http://schemas.microsoft.com/office/drawing/2015/9/8/chartex" xmlns:cx2="http://schemas.microsoft.com/office/drawing/2015/10/21/chartex" xmlns:cx3="http://schemas.microsoft.com/office/drawing/2016/5/9/chartex" xmlns:cx4="http://schemas.microsoft.com/office/drawing/2016/5/10/chartex" xmlns:cx5="http://schemas.microsoft.com/office/drawing/2016/5/11/chartex" xmlns:cx6="http://schemas.microsoft.com/office/drawing/2016/5/12/chartex" xmlns:cx7="http://schemas.microsoft.com/office/drawing/2016/5/13/chartex" xmlns:cx8="http://schemas.microsoft.com/office/drawing/2016/5/14/chartex" xmlns:mc="http://schemas.openxmlformats.org/markup-compatibility/2006" xmlns:aink="http://schemas.microsoft.com/office/drawing/2016/ink" xmlns:am3d="http://schemas.microsoft.com/office/drawing/2017/model3d" xmlns:o="urn:schemas-microsoft-com:office:office" xmlns:r="http://schemas.openxmlformats.org/officeDocument/2006/relationships" xmlns:m="http://schemas.openxmlformats.org/officeDocument/2006/math" xmlns:v="urn:schemas-microsoft-com:vml" xmlns:wp14="http://schemas.microsoft.com/office/word/2010/wordprocessingDrawing" xmlns:wp="http://schemas.openxmlformats.org/drawingml/2006/wordprocessingDrawing" xmlns:w10="urn:schemas-microsoft-com:office:word" xmlns:w="http://schemas.openxmlformats.org/wordprocessingml/2006/main" xmlns:w14="http://schemas.microsoft.com/office/word/2010/wordml" xmlns:w15="http://schemas.microsoft.com/office/word/2012/wordml" xmlns:w16cex="http://schemas.microsoft.com/office/word/2018/wordml/cex" xmlns:w16cid="http://schemas.microsoft.com/office/word/2016/wordml/cid" xmlns:w16="http://schemas.microsoft.com/office/word/2018/wordml" xmlns:w16se="http://schemas.microsoft.com/office/word/2015/wordml/symex" xmlns:wpg="http://schemas.microsoft.com/office/word/2010/wordprocessingGroup" xmlns:wpi="http://schemas.microsoft.com/office/word/2010/wordprocessingInk" xmlns:wne="http://schemas.microsoft.com/office/word/2006/wordml" xmlns:wps="http://schemas.microsoft.com/office/word/2010/wordprocessingShape" mc:Ignorable="w14 w15 w16se w16cid w16 w16cex wp14">
-  <w15:person w15:author="אילנה">
-    <w15:presenceInfo w15:providerId="None" w15:userId="אילנה"/>
-  </w15:person>
-  <w15:person w15:author="Pan Eyal">
-    <w15:presenceInfo w15:providerId="AD" w15:userId="S::paney@post.bgu.ac.il::e9c01fac-4a6b-4dfa-a45a-e3b560cb96e2"/>
-  </w15:person>
-  <w15:person w15:author="אילנה פרבוי">
-    <w15:presenceInfo w15:providerId="AD" w15:userId="S::ilanape@post.bgu.ac.il::8a73c3a0-4f88-4278-8f37-6969e0f1422f"/>
-  </w15:person>
-</w15:people>
 </file>
 
 <file path=word/styles.xml><?xml version="1.0" encoding="utf-8"?>
@@ -26386,7 +25542,7 @@
 </file>
 
 <file path=customXml/itemProps1.xml><?xml version="1.0" encoding="utf-8"?>
-<ds:datastoreItem xmlns:ds="http://schemas.openxmlformats.org/officeDocument/2006/customXml" ds:itemID="{192F2C69-2940-4C88-9D43-E1ECCEB40D21}">
+<ds:datastoreItem xmlns:ds="http://schemas.openxmlformats.org/officeDocument/2006/customXml" ds:itemID="{993C47CE-CEFE-4CE1-834E-1CCF2B13D2A9}">
   <ds:schemaRefs>
     <ds:schemaRef ds:uri="http://schemas.openxmlformats.org/officeDocument/2006/bibliography"/>
   </ds:schemaRefs>
